--- a/requisitos/Administrador/SD3_Fechar_Semestre.docx
+++ b/requisitos/Administrador/SD3_Fechar_Semestre.docx
@@ -858,7 +858,14 @@
           <w:b w:val="0"/>
           <w:lang w:val="pt-BR"/>
         </w:rPr>
-        <w:t xml:space="preserve">Ator está </w:t>
+        <w:t>Ator estar</w:t>
+      </w:r>
+      <w:r>
+        <w:rPr>
+          <w:b w:val="0"/>
+          <w:lang w:val="pt-BR"/>
+        </w:rPr>
+        <w:t xml:space="preserve"> </w:t>
       </w:r>
       <w:proofErr w:type="spellStart"/>
       <w:r>
@@ -1038,7 +1045,19 @@
         <w:rPr>
           <w:lang w:val="pt-BR"/>
         </w:rPr>
-        <w:t>O ator escolhe a opção Semestre na Página Principal para ser direcionado para tela de semestres.</w:t>
+        <w:t>O ator escolhe a opção Semestre na Página Principal par</w:t>
+      </w:r>
+      <w:r>
+        <w:rPr>
+          <w:lang w:val="pt-BR"/>
+        </w:rPr>
+        <w:t>a ser direcionado para tela de S</w:t>
+      </w:r>
+      <w:r>
+        <w:rPr>
+          <w:lang w:val="pt-BR"/>
+        </w:rPr>
+        <w:t>emestres.</w:t>
       </w:r>
       <w:r>
         <w:rPr>
@@ -1076,7 +1095,13 @@
         <w:rPr>
           <w:lang w:val="pt-BR"/>
         </w:rPr>
-        <w:t xml:space="preserve"> semestre, </w:t>
+        <w:t xml:space="preserve"> S</w:t>
+      </w:r>
+      <w:r>
+        <w:rPr>
+          <w:lang w:val="pt-BR"/>
+        </w:rPr>
+        <w:t xml:space="preserve">emestre, </w:t>
       </w:r>
       <w:r>
         <w:rPr>
@@ -1100,13 +1125,13 @@
         <w:rPr>
           <w:lang w:val="pt-BR"/>
         </w:rPr>
-        <w:t xml:space="preserve">semestre com status igual a </w:t>
-      </w:r>
-      <w:r>
-        <w:rPr>
-          <w:lang w:val="pt-BR"/>
-        </w:rPr>
-        <w:t>“aberto”</w:t>
+        <w:t xml:space="preserve">semestre </w:t>
+      </w:r>
+      <w:r>
+        <w:rPr>
+          <w:lang w:val="pt-BR"/>
+        </w:rPr>
+        <w:t>aberto</w:t>
       </w:r>
       <w:r>
         <w:rPr>
@@ -1144,7 +1169,19 @@
         <w:rPr>
           <w:lang w:val="pt-BR"/>
         </w:rPr>
-        <w:t>, trabalhos-disciplina).</w:t>
+        <w:t>,</w:t>
+      </w:r>
+      <w:r>
+        <w:rPr>
+          <w:lang w:val="pt-BR"/>
+        </w:rPr>
+        <w:t xml:space="preserve"> curso-semestre</w:t>
+      </w:r>
+      <w:r>
+        <w:rPr>
+          <w:lang w:val="pt-BR"/>
+        </w:rPr>
+        <w:t>).</w:t>
       </w:r>
     </w:p>
     <w:p>
@@ -1536,8 +1573,28 @@
         <w:rPr>
           <w:lang w:val="pt-BR"/>
         </w:rPr>
-        <w:t>aluno-disciplina, professor-disciplina, trabalhos-disciplina)</w:t>
-      </w:r>
+        <w:t>aluno-disciplina, professor-</w:t>
+      </w:r>
+      <w:r>
+        <w:rPr>
+          <w:lang w:val="pt-BR"/>
+        </w:rPr>
+        <w:t>disciplina, curso-semestre</w:t>
+      </w:r>
+      <w:r>
+        <w:rPr>
+          <w:lang w:val="pt-BR"/>
+        </w:rPr>
+        <w:t>)</w:t>
+      </w:r>
+      <w:r>
+        <w:rPr>
+          <w:lang w:val="pt-BR"/>
+        </w:rPr>
+        <w:t>.</w:t>
+      </w:r>
+      <w:bookmarkStart w:id="0" w:name="_GoBack"/>
+      <w:bookmarkEnd w:id="0"/>
     </w:p>
     <w:p>
       <w:pPr>
@@ -1621,8 +1678,6 @@
         </w:rPr>
         <w:t>N/A</w:t>
       </w:r>
-      <w:bookmarkStart w:id="0" w:name="_GoBack"/>
-      <w:bookmarkEnd w:id="0"/>
     </w:p>
     <w:p>
       <w:pPr>
